--- a/output/Table_Q1.docx
+++ b/output/Table_Q1.docx
@@ -344,7 +344,7 @@
                 <w:szCs w:val="22"/>
                 <w:color w:val="000000"/>
               </w:rPr>
-              <w:t xml:space="preserve">Not as questions, but explicit aim or objective</w:t>
+              <w:t xml:space="preserve">Not as questions, but explicit aim or obejective</w:t>
             </w:r>
           </w:p>
         </w:tc>
@@ -476,7 +476,7 @@
                 <w:szCs w:val="22"/>
                 <w:color w:val="000000"/>
               </w:rPr>
-              <w:t xml:space="preserve">Not as questions, but explicit aim or objective</w:t>
+              <w:t xml:space="preserve">Not as questions, but explicit aim or obejective</w:t>
             </w:r>
           </w:p>
         </w:tc>
@@ -658,7 +658,7 @@
                 <w:szCs w:val="22"/>
                 <w:color w:val="000000"/>
               </w:rPr>
-              <w:t xml:space="preserve">0</w:t>
+              <w:t xml:space="preserve">10</w:t>
             </w:r>
           </w:p>
         </w:tc>
@@ -790,7 +790,7 @@
                 <w:szCs w:val="22"/>
                 <w:color w:val="000000"/>
               </w:rPr>
-              <w:t xml:space="preserve">0</w:t>
+              <w:t xml:space="preserve">3</w:t>
             </w:r>
           </w:p>
         </w:tc>
@@ -2509,9 +2509,9 @@
 </file>
 
 <file path=customXml/itemProps1.xml><?xml version="1.0" encoding="utf-8"?>
-<ds:datastoreItem xmlns:ds="http://schemas.openxmlformats.org/officeDocument/2006/customXml" ds:itemID="{B380B0E4-3411-4E77-9109-6D195D024966}"/>
+<ds:datastoreItem xmlns:ds="http://schemas.openxmlformats.org/officeDocument/2006/customXml" ds:itemID="{0ABAFE18-DAE7-4B5C-9478-5B6D0567351B}"/>
 </file>
 
 <file path=customXml/itemProps2.xml><?xml version="1.0" encoding="utf-8"?>
-<ds:datastoreItem xmlns:ds="http://schemas.openxmlformats.org/officeDocument/2006/customXml" ds:itemID="{A1F3266B-0C5B-485B-9929-3D8D355FE1B5}"/>
+<ds:datastoreItem xmlns:ds="http://schemas.openxmlformats.org/officeDocument/2006/customXml" ds:itemID="{C96D132B-09C1-4B2C-A06C-C7A3135EA9F7}"/>
 </file>